--- a/Техническое задание.docx
+++ b/Техническое задание.docx
@@ -250,21 +250,19 @@
         </w:rPr>
         <w:t xml:space="preserve">онлайн-ассистента </w:t>
       </w:r>
-      <w:proofErr w:type="gramStart"/>
       <w:r>
         <w:rPr>
           <w:rFonts w:eastAsia="MS Mincho" w:cs="Arial"/>
           <w:u w:val="single"/>
         </w:rPr>
-        <w:t>для интернет</w:t>
-      </w:r>
-      <w:proofErr w:type="gramEnd"/>
+        <w:t>для интернета-</w:t>
+      </w:r>
       <w:r>
         <w:rPr>
           <w:rFonts w:eastAsia="MS Mincho" w:cs="Arial"/>
           <w:u w:val="single"/>
         </w:rPr>
-        <w:t xml:space="preserve"> магазина</w:t>
+        <w:t>магазина</w:t>
       </w:r>
     </w:p>
     <w:p>
@@ -898,8 +896,6 @@
         </w:rPr>
       </w:sdtEndPr>
       <w:sdtContent>
-        <w:bookmarkStart w:id="0" w:name="_GoBack" w:displacedByCustomXml="prev"/>
-        <w:bookmarkEnd w:id="0" w:displacedByCustomXml="prev"/>
         <w:p>
           <w:pPr>
             <w:pStyle w:val="a9"/>
@@ -1939,7 +1935,25 @@
                 <w:b/>
                 <w:noProof/>
               </w:rPr>
-              <w:t>5.1 Требования к функциональным характеристикам</w:t>
+              <w:t>5.1 Требо</w:t>
+            </w:r>
+            <w:r>
+              <w:rPr>
+                <w:rStyle w:val="a7"/>
+                <w:rFonts w:eastAsia="Times New Roman" w:cs="Times New Roman"/>
+                <w:b/>
+                <w:noProof/>
+              </w:rPr>
+              <w:t>в</w:t>
+            </w:r>
+            <w:r>
+              <w:rPr>
+                <w:rStyle w:val="a7"/>
+                <w:rFonts w:eastAsia="Times New Roman" w:cs="Times New Roman"/>
+                <w:b/>
+                <w:noProof/>
+              </w:rPr>
+              <w:t>ания к функциональным характеристикам</w:t>
             </w:r>
             <w:r>
               <w:rPr>
@@ -4000,7 +4014,7 @@
           <w:szCs w:val="24"/>
         </w:rPr>
       </w:pPr>
-      <w:bookmarkStart w:id="1" w:name="_Toc179628446"/>
+      <w:bookmarkStart w:id="0" w:name="_Toc179628446"/>
       <w:r>
         <w:rPr>
           <w:rFonts w:ascii="Times New Roman" w:eastAsia="MS Mincho" w:hAnsi="Times New Roman" w:cs="Times New Roman"/>
@@ -4012,7 +4026,7 @@
         <w:lastRenderedPageBreak/>
         <w:t>Введение</w:t>
       </w:r>
-      <w:bookmarkEnd w:id="1"/>
+      <w:bookmarkEnd w:id="0"/>
     </w:p>
     <w:p>
       <w:pPr>
@@ -4166,7 +4180,7 @@
           <w:color w:val="000000" w:themeColor="text1"/>
         </w:rPr>
       </w:pPr>
-      <w:bookmarkStart w:id="2" w:name="_Toc179628447"/>
+      <w:bookmarkStart w:id="1" w:name="_Toc179628447"/>
       <w:r>
         <w:rPr>
           <w:b/>
@@ -4175,7 +4189,7 @@
         <w:lastRenderedPageBreak/>
         <w:t>1 Термины и определения</w:t>
       </w:r>
-      <w:bookmarkEnd w:id="2"/>
+      <w:bookmarkEnd w:id="1"/>
     </w:p>
     <w:p>
       <w:pPr>
@@ -4245,7 +4259,7 @@
           <w:color w:val="000000" w:themeColor="text1"/>
         </w:rPr>
       </w:pPr>
-      <w:bookmarkStart w:id="3" w:name="_Toc179628448"/>
+      <w:bookmarkStart w:id="2" w:name="_Toc179628448"/>
       <w:r>
         <w:rPr>
           <w:b/>
@@ -4254,7 +4268,7 @@
         <w:lastRenderedPageBreak/>
         <w:t>2 Перечень сокращений</w:t>
       </w:r>
-      <w:bookmarkEnd w:id="3"/>
+      <w:bookmarkEnd w:id="2"/>
     </w:p>
     <w:p>
       <w:pPr>
@@ -4346,7 +4360,7 @@
           <w:color w:val="000000" w:themeColor="text1"/>
         </w:rPr>
       </w:pPr>
-      <w:bookmarkStart w:id="4" w:name="_Toc179628449"/>
+      <w:bookmarkStart w:id="3" w:name="_Toc179628449"/>
       <w:r>
         <w:rPr>
           <w:b/>
@@ -4355,7 +4369,7 @@
         <w:lastRenderedPageBreak/>
         <w:t>3 Основные сведения о разработке</w:t>
       </w:r>
-      <w:bookmarkEnd w:id="4"/>
+      <w:bookmarkEnd w:id="3"/>
       <w:r>
         <w:rPr>
           <w:b/>
@@ -4375,7 +4389,7 @@
           <w:color w:val="000000" w:themeColor="text1"/>
         </w:rPr>
       </w:pPr>
-      <w:bookmarkStart w:id="5" w:name="_Toc179628450"/>
+      <w:bookmarkStart w:id="4" w:name="_Toc179628450"/>
       <w:r>
         <w:rPr>
           <w:b/>
@@ -4383,7 +4397,7 @@
         </w:rPr>
         <w:t>3.1 Наименование разработки</w:t>
       </w:r>
-      <w:bookmarkEnd w:id="5"/>
+      <w:bookmarkEnd w:id="4"/>
     </w:p>
     <w:p>
       <w:pPr>
@@ -4430,7 +4444,7 @@
           <w:color w:val="000000" w:themeColor="text1"/>
         </w:rPr>
       </w:pPr>
-      <w:bookmarkStart w:id="6" w:name="_Toc179628451"/>
+      <w:bookmarkStart w:id="5" w:name="_Toc179628451"/>
       <w:r>
         <w:rPr>
           <w:b/>
@@ -4438,7 +4452,7 @@
         </w:rPr>
         <w:t>3.2 Цель и задачи</w:t>
       </w:r>
-      <w:bookmarkEnd w:id="6"/>
+      <w:bookmarkEnd w:id="5"/>
     </w:p>
     <w:p>
       <w:pPr>
@@ -4456,14 +4470,12 @@
         </w:rPr>
         <w:t xml:space="preserve">Цель разработки ОАДИМ заключается в создании онлайн-ассистента </w:t>
       </w:r>
-      <w:proofErr w:type="gramStart"/>
-      <w:r>
-        <w:rPr>
-          <w:color w:val="000000" w:themeColor="text1"/>
-        </w:rPr>
-        <w:t>для интернет</w:t>
-      </w:r>
-      <w:proofErr w:type="gramEnd"/>
+      <w:r>
+        <w:rPr>
+          <w:color w:val="000000" w:themeColor="text1"/>
+        </w:rPr>
+        <w:t>для интернета</w:t>
+      </w:r>
       <w:r>
         <w:rPr>
           <w:color w:val="000000" w:themeColor="text1"/>
@@ -4608,7 +4620,7 @@
           <w:color w:val="000000" w:themeColor="text1"/>
         </w:rPr>
       </w:pPr>
-      <w:bookmarkStart w:id="7" w:name="_Toc179628452"/>
+      <w:bookmarkStart w:id="6" w:name="_Toc179628452"/>
       <w:r>
         <w:rPr>
           <w:b/>
@@ -4616,7 +4628,7 @@
         </w:rPr>
         <w:t>3.3 Сведения об исполнителе</w:t>
       </w:r>
-      <w:bookmarkEnd w:id="7"/>
+      <w:bookmarkEnd w:id="6"/>
     </w:p>
     <w:p>
       <w:pPr>
@@ -4681,7 +4693,7 @@
           <w:color w:val="000000" w:themeColor="text1"/>
         </w:rPr>
       </w:pPr>
-      <w:bookmarkStart w:id="8" w:name="_Toc179628453"/>
+      <w:bookmarkStart w:id="7" w:name="_Toc179628453"/>
       <w:r>
         <w:rPr>
           <w:b/>
@@ -4696,7 +4708,7 @@
         </w:rPr>
         <w:t xml:space="preserve"> Сведения о заказчике</w:t>
       </w:r>
-      <w:bookmarkEnd w:id="8"/>
+      <w:bookmarkEnd w:id="7"/>
     </w:p>
     <w:p>
       <w:pPr>
@@ -4744,7 +4756,7 @@
           <w:szCs w:val="24"/>
         </w:rPr>
       </w:pPr>
-      <w:bookmarkStart w:id="9" w:name="_Hlk147062291"/>
+      <w:bookmarkStart w:id="8" w:name="_Hlk147062291"/>
       <w:r>
         <w:rPr>
           <w:rFonts w:cs="Times New Roman"/>
@@ -4802,23 +4814,23 @@
           <w:color w:val="000000" w:themeColor="text1"/>
         </w:rPr>
       </w:pPr>
-      <w:bookmarkStart w:id="10" w:name="_Toc179628454"/>
+      <w:bookmarkStart w:id="9" w:name="_Toc179628454"/>
+      <w:bookmarkEnd w:id="8"/>
+      <w:r>
+        <w:rPr>
+          <w:b/>
+          <w:color w:val="000000" w:themeColor="text1"/>
+        </w:rPr>
+        <w:t>3.5</w:t>
+      </w:r>
+      <w:r>
+        <w:rPr>
+          <w:b/>
+          <w:color w:val="000000" w:themeColor="text1"/>
+        </w:rPr>
+        <w:t xml:space="preserve"> Сроки разработки</w:t>
+      </w:r>
       <w:bookmarkEnd w:id="9"/>
-      <w:r>
-        <w:rPr>
-          <w:b/>
-          <w:color w:val="000000" w:themeColor="text1"/>
-        </w:rPr>
-        <w:t>3.5</w:t>
-      </w:r>
-      <w:r>
-        <w:rPr>
-          <w:b/>
-          <w:color w:val="000000" w:themeColor="text1"/>
-        </w:rPr>
-        <w:t xml:space="preserve"> Сроки разработки</w:t>
-      </w:r>
-      <w:bookmarkEnd w:id="10"/>
     </w:p>
     <w:p>
       <w:pPr>
@@ -4867,7 +4879,7 @@
           <w:color w:val="000000" w:themeColor="text1"/>
         </w:rPr>
       </w:pPr>
-      <w:bookmarkStart w:id="11" w:name="_Toc179628455"/>
+      <w:bookmarkStart w:id="10" w:name="_Toc179628455"/>
       <w:r>
         <w:rPr>
           <w:b/>
@@ -4882,7 +4894,7 @@
         </w:rPr>
         <w:t xml:space="preserve"> Назначение разработки</w:t>
       </w:r>
-      <w:bookmarkEnd w:id="11"/>
+      <w:bookmarkEnd w:id="10"/>
     </w:p>
     <w:p>
       <w:pPr>
@@ -4931,7 +4943,7 @@
           <w:color w:val="000000" w:themeColor="text1"/>
         </w:rPr>
       </w:pPr>
-      <w:bookmarkStart w:id="12" w:name="_Toc179628456"/>
+      <w:bookmarkStart w:id="11" w:name="_Toc179628456"/>
       <w:r>
         <w:rPr>
           <w:b/>
@@ -4946,7 +4958,7 @@
         </w:rPr>
         <w:t>.1 Функциональное назначение программы</w:t>
       </w:r>
-      <w:bookmarkEnd w:id="12"/>
+      <w:bookmarkEnd w:id="11"/>
     </w:p>
     <w:p>
       <w:pPr>
@@ -5102,26 +5114,49 @@
     </w:p>
     <w:p>
       <w:pPr>
+        <w:pStyle w:val="4"/>
+      </w:pPr>
+      <w:bookmarkStart w:id="12" w:name="_Toc179628457"/>
+      <w:r>
+        <w:lastRenderedPageBreak/>
+        <w:t>4 Описание предметной области</w:t>
+      </w:r>
+      <w:bookmarkEnd w:id="12"/>
+    </w:p>
+    <w:p>
+      <w:pPr>
         <w:pStyle w:val="a4"/>
         <w:spacing w:line="360" w:lineRule="auto"/>
         <w:ind w:firstLine="709"/>
         <w:jc w:val="both"/>
-        <w:outlineLvl w:val="1"/>
-        <w:rPr>
-          <w:b/>
-          <w:color w:val="000000" w:themeColor="text1"/>
-        </w:rPr>
-      </w:pPr>
-      <w:bookmarkStart w:id="13" w:name="_Toc179628457"/>
-      <w:r>
-        <w:rPr>
-          <w:b/>
-          <w:color w:val="000000" w:themeColor="text1"/>
-        </w:rPr>
-        <w:lastRenderedPageBreak/>
-        <w:t>4 Описание предметной области</w:t>
-      </w:r>
-      <w:bookmarkEnd w:id="13"/>
+        <w:rPr>
+          <w:color w:val="000000" w:themeColor="text1"/>
+        </w:rPr>
+      </w:pPr>
+      <w:r>
+        <w:rPr>
+          <w:color w:val="000000" w:themeColor="text1"/>
+        </w:rPr>
+        <w:t>Предметная область, на которую н</w:t>
+      </w:r>
+      <w:r>
+        <w:rPr>
+          <w:color w:val="000000" w:themeColor="text1"/>
+        </w:rPr>
+        <w:t>аправлена разработка онлайн-ассистента для интернет-магазина (ОАДИМ), включает процесс консультирования клиентов</w:t>
+      </w:r>
+      <w:r>
+        <w:rPr>
+          <w:color w:val="000000" w:themeColor="text1"/>
+        </w:rPr>
+        <w:t xml:space="preserve">. </w:t>
+      </w:r>
+      <w:r>
+        <w:rPr>
+          <w:color w:val="000000" w:themeColor="text1"/>
+        </w:rPr>
+        <w:t>Онлайн-ассистент для интернет-магазина нужен для того, чтобы помогать клиентам с поиском информации, отвечать на их вопросы и решать возникающие проблемы. Он хорош тем, что повышает лояльность посетителей, увеличивает конверсию и предоставляет дополнительный канал связи с клиентами.</w:t>
+      </w:r>
     </w:p>
     <w:p>
       <w:pPr>
@@ -5130,32 +5165,16 @@
         <w:ind w:firstLine="709"/>
         <w:jc w:val="both"/>
         <w:rPr>
-          <w:color w:val="000000" w:themeColor="text1"/>
-        </w:rPr>
-      </w:pPr>
-      <w:r>
-        <w:rPr>
-          <w:color w:val="000000" w:themeColor="text1"/>
-        </w:rPr>
-        <w:t>Предметная область, на которую н</w:t>
-      </w:r>
-      <w:r>
-        <w:rPr>
-          <w:color w:val="000000" w:themeColor="text1"/>
-        </w:rPr>
-        <w:t>аправлена разработка онлайн-ассистента для интернет-магазина (ОАДИМ), включает процесс консультирования клиентов</w:t>
-      </w:r>
-      <w:r>
-        <w:rPr>
-          <w:color w:val="000000" w:themeColor="text1"/>
-        </w:rPr>
-        <w:t xml:space="preserve">. </w:t>
-      </w:r>
-      <w:r>
-        <w:rPr>
-          <w:color w:val="000000" w:themeColor="text1"/>
-        </w:rPr>
-        <w:t>Онлайн-ассистент для интернет-магазина нужен для того, чтобы помогать клиентам с поиском информации, отвечать на их вопросы и решать возникающие проблемы. Он хорош тем, что повышает лояльность посетителей, увеличивает конверсию и предоставляет дополнительный канал связи с клиентами.</w:t>
+          <w:b/>
+          <w:color w:val="000000" w:themeColor="text1"/>
+        </w:rPr>
+      </w:pPr>
+      <w:r>
+        <w:rPr>
+          <w:b/>
+          <w:color w:val="000000" w:themeColor="text1"/>
+        </w:rPr>
+        <w:t>4.1 Аналог 1</w:t>
       </w:r>
     </w:p>
     <w:p>
@@ -5163,7 +5182,6 @@
         <w:pStyle w:val="a4"/>
         <w:spacing w:line="360" w:lineRule="auto"/>
         <w:ind w:firstLine="709"/>
-        <w:jc w:val="both"/>
         <w:rPr>
           <w:b/>
           <w:color w:val="000000" w:themeColor="text1"/>
@@ -5173,45 +5191,25 @@
         <w:rPr>
           <w:b/>
           <w:color w:val="000000" w:themeColor="text1"/>
-        </w:rPr>
-        <w:t>4.1 Аналог 1</w:t>
-      </w:r>
-    </w:p>
-    <w:p>
-      <w:pPr>
-        <w:pStyle w:val="a4"/>
-        <w:spacing w:line="360" w:lineRule="auto"/>
-        <w:ind w:firstLine="709"/>
+          <w:lang w:val="en-US"/>
+        </w:rPr>
+        <w:t>AI</w:t>
+      </w:r>
+      <w:r>
         <w:rPr>
           <w:b/>
           <w:color w:val="000000" w:themeColor="text1"/>
         </w:rPr>
-      </w:pPr>
+        <w:t xml:space="preserve"> ассистент в </w:t>
+      </w:r>
       <w:r>
         <w:rPr>
           <w:b/>
           <w:color w:val="000000" w:themeColor="text1"/>
           <w:lang w:val="en-US"/>
         </w:rPr>
-        <w:t>AI</w:t>
-      </w:r>
-      <w:r>
-        <w:rPr>
-          <w:b/>
-          <w:color w:val="000000" w:themeColor="text1"/>
-        </w:rPr>
-        <w:t xml:space="preserve"> ассистент в </w:t>
-      </w:r>
-      <w:proofErr w:type="spellStart"/>
-      <w:r>
-        <w:rPr>
-          <w:b/>
-          <w:color w:val="000000" w:themeColor="text1"/>
-          <w:lang w:val="en-US"/>
-        </w:rPr>
         <w:t>SMMplanner</w:t>
       </w:r>
-      <w:proofErr w:type="spellEnd"/>
     </w:p>
     <w:p>
       <w:pPr>
@@ -5464,6 +5462,8 @@
           <w:ilvl w:val="0"/>
           <w:numId w:val="39"/>
         </w:numPr>
+        <w:spacing w:line="360" w:lineRule="auto"/>
+        <w:jc w:val="both"/>
         <w:rPr>
           <w:color w:val="000000" w:themeColor="text1"/>
         </w:rPr>
@@ -5482,6 +5482,8 @@
           <w:ilvl w:val="0"/>
           <w:numId w:val="39"/>
         </w:numPr>
+        <w:spacing w:line="360" w:lineRule="auto"/>
+        <w:jc w:val="both"/>
         <w:rPr>
           <w:color w:val="000000" w:themeColor="text1"/>
         </w:rPr>
@@ -5500,6 +5502,8 @@
           <w:ilvl w:val="0"/>
           <w:numId w:val="39"/>
         </w:numPr>
+        <w:spacing w:line="360" w:lineRule="auto"/>
+        <w:jc w:val="both"/>
         <w:rPr>
           <w:color w:val="000000" w:themeColor="text1"/>
         </w:rPr>
@@ -5694,16 +5698,15 @@
           <w:color w:val="000000" w:themeColor="text1"/>
         </w:rPr>
       </w:pPr>
-      <w:bookmarkStart w:id="14" w:name="_Toc179628458"/>
+      <w:bookmarkStart w:id="13" w:name="_Toc179628458"/>
       <w:r>
         <w:rPr>
           <w:b/>
           <w:color w:val="000000" w:themeColor="text1"/>
         </w:rPr>
-        <w:lastRenderedPageBreak/>
         <w:t>4.2 Аналог 2</w:t>
       </w:r>
-      <w:bookmarkEnd w:id="14"/>
+      <w:bookmarkEnd w:id="13"/>
     </w:p>
     <w:p>
       <w:pPr>
@@ -5723,7 +5726,6 @@
         </w:rPr>
         <w:t xml:space="preserve">Расширение </w:t>
       </w:r>
-      <w:proofErr w:type="spellStart"/>
       <w:r>
         <w:rPr>
           <w:b/>
@@ -5732,7 +5734,6 @@
         </w:rPr>
         <w:t>YandexGPT</w:t>
       </w:r>
-      <w:proofErr w:type="spellEnd"/>
       <w:r>
         <w:rPr>
           <w:b/>
@@ -5769,23 +5770,13 @@
           <w:szCs w:val="24"/>
         </w:rPr>
       </w:pPr>
-      <w:proofErr w:type="spellStart"/>
-      <w:r>
-        <w:rPr>
-          <w:rFonts w:eastAsia="Times New Roman" w:cs="Times New Roman"/>
-          <w:color w:val="000000" w:themeColor="text1"/>
-          <w:szCs w:val="24"/>
-        </w:rPr>
-        <w:t>YandexGPT</w:t>
-      </w:r>
-      <w:proofErr w:type="spellEnd"/>
-      <w:r>
-        <w:rPr>
-          <w:rFonts w:eastAsia="Times New Roman" w:cs="Times New Roman"/>
-          <w:color w:val="000000" w:themeColor="text1"/>
-          <w:szCs w:val="24"/>
-        </w:rPr>
-        <w:t xml:space="preserve"> — это большая языковая модель, созданная компанией Яндекс. Она создавалась с учётом специфики русского языка. Модель уже встроена в мой функционал, поэтому дополнительно ничего устанавливать не нужно. </w:t>
+      <w:r>
+        <w:rPr>
+          <w:rFonts w:eastAsia="Times New Roman" w:cs="Times New Roman"/>
+          <w:color w:val="000000" w:themeColor="text1"/>
+          <w:szCs w:val="24"/>
+        </w:rPr>
+        <w:t xml:space="preserve">YandexGPT — это большая языковая модель, созданная компанией Яндекс. Она создавалась с учётом специфики русского языка. Модель уже встроена в мой функционал, поэтому дополнительно ничего устанавливать не нужно. </w:t>
       </w:r>
     </w:p>
     <w:p>
@@ -6061,6 +6052,7 @@
           <w:color w:val="000000" w:themeColor="text1"/>
           <w:szCs w:val="24"/>
         </w:rPr>
+        <w:lastRenderedPageBreak/>
         <w:drawing>
           <wp:inline distT="0" distB="0" distL="0" distR="0" wp14:anchorId="1CC26177" wp14:editId="6821C421">
             <wp:extent cx="2434835" cy="2145933"/>
@@ -6118,7 +6110,6 @@
         </w:rPr>
         <w:t xml:space="preserve">Рисунок 2 – Пользовательский интерфейс </w:t>
       </w:r>
-      <w:proofErr w:type="spellStart"/>
       <w:r>
         <w:rPr>
           <w:rFonts w:eastAsia="Times New Roman" w:cs="Times New Roman"/>
@@ -6128,7 +6119,6 @@
         </w:rPr>
         <w:t>GanttProject</w:t>
       </w:r>
-      <w:proofErr w:type="spellEnd"/>
       <w:r>
         <w:rPr>
           <w:rFonts w:eastAsia="Times New Roman" w:cs="Times New Roman"/>
@@ -6150,7 +6140,7 @@
           <w:szCs w:val="24"/>
         </w:rPr>
       </w:pPr>
-      <w:bookmarkStart w:id="15" w:name="_Toc179628459"/>
+      <w:bookmarkStart w:id="14" w:name="_Toc179628459"/>
       <w:r>
         <w:rPr>
           <w:rFonts w:ascii="Times New Roman" w:eastAsia="Times New Roman" w:hAnsi="Times New Roman" w:cs="Times New Roman"/>
@@ -6159,10 +6149,9 @@
           <w:sz w:val="24"/>
           <w:szCs w:val="24"/>
         </w:rPr>
-        <w:lastRenderedPageBreak/>
         <w:t>5 Требования к результатам разработки</w:t>
       </w:r>
-      <w:bookmarkEnd w:id="15"/>
+      <w:bookmarkEnd w:id="14"/>
     </w:p>
     <w:p>
       <w:pPr>
@@ -6176,7 +6165,7 @@
           <w:szCs w:val="24"/>
         </w:rPr>
       </w:pPr>
-      <w:bookmarkStart w:id="16" w:name="_Toc179628460"/>
+      <w:bookmarkStart w:id="15" w:name="_Toc179628460"/>
       <w:r>
         <w:rPr>
           <w:rFonts w:ascii="Times New Roman" w:eastAsia="Times New Roman" w:hAnsi="Times New Roman" w:cs="Times New Roman"/>
@@ -6187,7 +6176,7 @@
         </w:rPr>
         <w:t>5.1 Требования к функциональным характеристикам</w:t>
       </w:r>
-      <w:bookmarkEnd w:id="16"/>
+      <w:bookmarkEnd w:id="15"/>
     </w:p>
     <w:p>
       <w:pPr>
@@ -6216,7 +6205,6 @@
           <w:numId w:val="16"/>
         </w:numPr>
         <w:spacing w:before="100" w:beforeAutospacing="1" w:after="100" w:afterAutospacing="1"/>
-        <w:ind w:firstLine="709"/>
         <w:contextualSpacing w:val="0"/>
         <w:rPr>
           <w:rFonts w:eastAsia="Times New Roman" w:cs="Times New Roman"/>
@@ -6230,15 +6218,31 @@
           <w:color w:val="000000" w:themeColor="text1"/>
           <w:szCs w:val="24"/>
         </w:rPr>
-        <w:t>Консультирование клиентов</w:t>
-      </w:r>
-      <w:r>
-        <w:rPr>
-          <w:rFonts w:eastAsia="Times New Roman" w:cs="Times New Roman"/>
-          <w:color w:val="000000" w:themeColor="text1"/>
-          <w:szCs w:val="24"/>
-        </w:rPr>
-        <w:t>.</w:t>
+        <w:t xml:space="preserve">   </w:t>
+      </w:r>
+      <w:r>
+        <w:rPr>
+          <w:rFonts w:eastAsia="Times New Roman" w:cs="Times New Roman"/>
+          <w:color w:val="000000" w:themeColor="text1"/>
+          <w:szCs w:val="24"/>
+        </w:rPr>
+        <w:t xml:space="preserve">Возможность </w:t>
+      </w:r>
+      <w:r>
+        <w:rPr>
+          <w:rFonts w:eastAsia="Times New Roman" w:cs="Times New Roman"/>
+          <w:color w:val="000000" w:themeColor="text1"/>
+          <w:szCs w:val="24"/>
+        </w:rPr>
+        <w:t xml:space="preserve">обработки текстовых </w:t>
+      </w:r>
+      <w:r>
+        <w:rPr>
+          <w:rFonts w:eastAsia="Times New Roman" w:cs="Times New Roman"/>
+          <w:color w:val="000000" w:themeColor="text1"/>
+          <w:szCs w:val="24"/>
+        </w:rPr>
+        <w:t>команд.</w:t>
       </w:r>
     </w:p>
     <w:p>
@@ -6248,7 +6252,6 @@
           <w:numId w:val="16"/>
         </w:numPr>
         <w:spacing w:before="100" w:beforeAutospacing="1" w:after="100" w:afterAutospacing="1"/>
-        <w:ind w:firstLine="709"/>
         <w:contextualSpacing w:val="0"/>
         <w:rPr>
           <w:rFonts w:eastAsia="Times New Roman" w:cs="Times New Roman"/>
@@ -6262,15 +6265,15 @@
           <w:color w:val="000000" w:themeColor="text1"/>
           <w:szCs w:val="24"/>
         </w:rPr>
-        <w:t>Соединение клиента с менеджером</w:t>
-      </w:r>
-      <w:r>
-        <w:rPr>
-          <w:rFonts w:eastAsia="Times New Roman" w:cs="Times New Roman"/>
-          <w:color w:val="000000" w:themeColor="text1"/>
-          <w:szCs w:val="24"/>
-        </w:rPr>
-        <w:t>.</w:t>
+        <w:t xml:space="preserve">   </w:t>
+      </w:r>
+      <w:r>
+        <w:rPr>
+          <w:rFonts w:eastAsia="Times New Roman" w:cs="Times New Roman"/>
+          <w:color w:val="000000" w:themeColor="text1"/>
+          <w:szCs w:val="24"/>
+        </w:rPr>
+        <w:t>Предоставление информации о товарах, включая наличие, цены и характеристики.</w:t>
       </w:r>
     </w:p>
     <w:p>
@@ -6280,7 +6283,6 @@
           <w:numId w:val="16"/>
         </w:numPr>
         <w:spacing w:before="100" w:beforeAutospacing="1" w:after="100" w:afterAutospacing="1"/>
-        <w:ind w:firstLine="709"/>
         <w:contextualSpacing w:val="0"/>
         <w:rPr>
           <w:rFonts w:eastAsia="Times New Roman" w:cs="Times New Roman"/>
@@ -6294,15 +6296,15 @@
           <w:color w:val="000000" w:themeColor="text1"/>
           <w:szCs w:val="24"/>
         </w:rPr>
-        <w:t>Оформление заказов</w:t>
-      </w:r>
-      <w:r>
-        <w:rPr>
-          <w:rFonts w:eastAsia="Times New Roman" w:cs="Times New Roman"/>
-          <w:color w:val="000000" w:themeColor="text1"/>
-          <w:szCs w:val="24"/>
-        </w:rPr>
-        <w:t>.</w:t>
+        <w:t xml:space="preserve">   </w:t>
+      </w:r>
+      <w:r>
+        <w:rPr>
+          <w:rFonts w:eastAsia="Times New Roman" w:cs="Times New Roman"/>
+          <w:color w:val="000000" w:themeColor="text1"/>
+          <w:szCs w:val="24"/>
+        </w:rPr>
+        <w:t>Функция добавления товаров в корзину и оформления заказов.</w:t>
       </w:r>
     </w:p>
     <w:p>
@@ -6312,7 +6314,6 @@
           <w:numId w:val="16"/>
         </w:numPr>
         <w:spacing w:before="100" w:beforeAutospacing="1" w:after="100" w:afterAutospacing="1"/>
-        <w:ind w:firstLine="709"/>
         <w:contextualSpacing w:val="0"/>
         <w:rPr>
           <w:rFonts w:eastAsia="Times New Roman" w:cs="Times New Roman"/>
@@ -6326,7 +6327,54 @@
           <w:color w:val="000000" w:themeColor="text1"/>
           <w:szCs w:val="24"/>
         </w:rPr>
-        <w:t>Выдача индивидуальных скидок клиентам</w:t>
+        <w:t xml:space="preserve">   </w:t>
+      </w:r>
+      <w:r>
+        <w:rPr>
+          <w:rFonts w:eastAsia="Times New Roman" w:cs="Times New Roman"/>
+          <w:color w:val="000000" w:themeColor="text1"/>
+          <w:szCs w:val="24"/>
+        </w:rPr>
+        <w:t>Персонализированные рекомендации на основе истории покупок и предпочтений пользователя.</w:t>
+      </w:r>
+    </w:p>
+    <w:p>
+      <w:pPr>
+        <w:numPr>
+          <w:ilvl w:val="0"/>
+          <w:numId w:val="16"/>
+        </w:numPr>
+        <w:spacing w:before="100" w:beforeAutospacing="1" w:after="100" w:afterAutospacing="1"/>
+        <w:contextualSpacing w:val="0"/>
+        <w:rPr>
+          <w:rFonts w:eastAsia="Times New Roman" w:cs="Times New Roman"/>
+          <w:color w:val="000000" w:themeColor="text1"/>
+          <w:szCs w:val="24"/>
+        </w:rPr>
+      </w:pPr>
+      <w:r>
+        <w:rPr>
+          <w:rFonts w:eastAsia="Times New Roman" w:cs="Times New Roman"/>
+          <w:color w:val="000000" w:themeColor="text1"/>
+          <w:szCs w:val="24"/>
+        </w:rPr>
+        <w:t xml:space="preserve">   </w:t>
+      </w:r>
+      <w:r>
+        <w:rPr>
+          <w:rFonts w:eastAsia="Times New Roman" w:cs="Times New Roman"/>
+          <w:color w:val="000000" w:themeColor="text1"/>
+          <w:szCs w:val="24"/>
+        </w:rPr>
+        <w:t>Ответы на часто задаваемые вопросы и предоставление подде</w:t>
+      </w:r>
+      <w:r>
+        <w:rPr>
+          <w:rFonts w:eastAsia="Times New Roman" w:cs="Times New Roman"/>
+          <w:color w:val="000000" w:themeColor="text1"/>
+          <w:szCs w:val="24"/>
+        </w:rPr>
+        <w:t>ржки в режиме реального времени</w:t>
       </w:r>
       <w:r>
         <w:rPr>
@@ -6336,6 +6384,301 @@
         </w:rPr>
         <w:t>.</w:t>
       </w:r>
+    </w:p>
+    <w:p>
+      <w:pPr>
+        <w:spacing w:before="100" w:beforeAutospacing="1" w:after="100" w:afterAutospacing="1"/>
+        <w:ind w:left="720" w:firstLine="0"/>
+        <w:contextualSpacing w:val="0"/>
+        <w:rPr>
+          <w:rFonts w:eastAsia="Times New Roman" w:cs="Times New Roman"/>
+          <w:color w:val="000000" w:themeColor="text1"/>
+          <w:szCs w:val="24"/>
+        </w:rPr>
+      </w:pPr>
+      <w:r>
+        <w:rPr>
+          <w:rFonts w:eastAsia="Times New Roman" w:cs="Times New Roman"/>
+          <w:color w:val="000000" w:themeColor="text1"/>
+          <w:szCs w:val="24"/>
+        </w:rPr>
+        <w:t xml:space="preserve">Технические характеристики </w:t>
+      </w:r>
+    </w:p>
+    <w:p>
+      <w:pPr>
+        <w:pStyle w:val="a"/>
+        <w:numPr>
+          <w:ilvl w:val="0"/>
+          <w:numId w:val="43"/>
+        </w:numPr>
+        <w:spacing w:before="100" w:beforeAutospacing="1" w:after="100" w:afterAutospacing="1"/>
+        <w:contextualSpacing w:val="0"/>
+        <w:rPr>
+          <w:rFonts w:eastAsia="Times New Roman" w:cs="Times New Roman"/>
+          <w:color w:val="000000" w:themeColor="text1"/>
+          <w:szCs w:val="24"/>
+        </w:rPr>
+      </w:pPr>
+      <w:r>
+        <w:rPr>
+          <w:rFonts w:eastAsia="Times New Roman" w:cs="Times New Roman"/>
+          <w:color w:val="000000" w:themeColor="text1"/>
+          <w:szCs w:val="24"/>
+        </w:rPr>
+        <w:t>Об</w:t>
+      </w:r>
+      <w:r>
+        <w:rPr>
+          <w:rFonts w:eastAsia="Times New Roman" w:cs="Times New Roman"/>
+          <w:color w:val="000000" w:themeColor="text1"/>
+          <w:szCs w:val="24"/>
+        </w:rPr>
+        <w:t>работка команд</w:t>
+      </w:r>
+      <w:r>
+        <w:rPr>
+          <w:rFonts w:eastAsia="Times New Roman" w:cs="Times New Roman"/>
+          <w:color w:val="000000" w:themeColor="text1"/>
+          <w:szCs w:val="24"/>
+        </w:rPr>
+        <w:t>: Поддержка нескольких языков и голосовой активации с использованием NLP.</w:t>
+      </w:r>
+    </w:p>
+    <w:p>
+      <w:pPr>
+        <w:pStyle w:val="a"/>
+        <w:numPr>
+          <w:ilvl w:val="0"/>
+          <w:numId w:val="43"/>
+        </w:numPr>
+        <w:spacing w:before="100" w:beforeAutospacing="1" w:after="100" w:afterAutospacing="1"/>
+        <w:contextualSpacing w:val="0"/>
+        <w:rPr>
+          <w:rFonts w:eastAsia="Times New Roman" w:cs="Times New Roman"/>
+          <w:color w:val="000000" w:themeColor="text1"/>
+          <w:szCs w:val="24"/>
+        </w:rPr>
+      </w:pPr>
+      <w:r>
+        <w:rPr>
+          <w:rFonts w:eastAsia="Times New Roman" w:cs="Times New Roman"/>
+          <w:color w:val="000000" w:themeColor="text1"/>
+          <w:szCs w:val="24"/>
+        </w:rPr>
+        <w:t>Информация о товарах</w:t>
+      </w:r>
+      <w:r>
+        <w:rPr>
+          <w:rFonts w:eastAsia="Times New Roman" w:cs="Times New Roman"/>
+          <w:color w:val="000000" w:themeColor="text1"/>
+          <w:szCs w:val="24"/>
+        </w:rPr>
+        <w:t>: Доступ к базе данных с возможностью поиска, фильтрации и сортировки.</w:t>
+      </w:r>
+    </w:p>
+    <w:p>
+      <w:pPr>
+        <w:pStyle w:val="a"/>
+        <w:numPr>
+          <w:ilvl w:val="0"/>
+          <w:numId w:val="43"/>
+        </w:numPr>
+        <w:spacing w:before="100" w:beforeAutospacing="1" w:after="100" w:afterAutospacing="1"/>
+        <w:contextualSpacing w:val="0"/>
+        <w:rPr>
+          <w:rFonts w:eastAsia="Times New Roman" w:cs="Times New Roman"/>
+          <w:color w:val="000000" w:themeColor="text1"/>
+          <w:szCs w:val="24"/>
+        </w:rPr>
+      </w:pPr>
+      <w:r>
+        <w:rPr>
+          <w:rFonts w:eastAsia="Times New Roman" w:cs="Times New Roman"/>
+          <w:color w:val="000000" w:themeColor="text1"/>
+          <w:szCs w:val="24"/>
+        </w:rPr>
+        <w:t>Оформление заказов</w:t>
+      </w:r>
+      <w:r>
+        <w:rPr>
+          <w:rFonts w:eastAsia="Times New Roman" w:cs="Times New Roman"/>
+          <w:color w:val="000000" w:themeColor="text1"/>
+          <w:szCs w:val="24"/>
+        </w:rPr>
+        <w:t>: Интеграция с корзиной и процесс оформления заказа с отправкой подтверждений.</w:t>
+      </w:r>
+    </w:p>
+    <w:p>
+      <w:pPr>
+        <w:pStyle w:val="a"/>
+        <w:numPr>
+          <w:ilvl w:val="0"/>
+          <w:numId w:val="43"/>
+        </w:numPr>
+        <w:spacing w:before="100" w:beforeAutospacing="1" w:after="100" w:afterAutospacing="1"/>
+        <w:contextualSpacing w:val="0"/>
+        <w:rPr>
+          <w:rFonts w:eastAsia="Times New Roman" w:cs="Times New Roman"/>
+          <w:color w:val="000000" w:themeColor="text1"/>
+          <w:szCs w:val="24"/>
+        </w:rPr>
+      </w:pPr>
+      <w:r>
+        <w:rPr>
+          <w:rFonts w:eastAsia="Times New Roman" w:cs="Times New Roman"/>
+          <w:color w:val="000000" w:themeColor="text1"/>
+          <w:szCs w:val="24"/>
+        </w:rPr>
+        <w:t>Пе</w:t>
+      </w:r>
+      <w:r>
+        <w:rPr>
+          <w:rFonts w:eastAsia="Times New Roman" w:cs="Times New Roman"/>
+          <w:color w:val="000000" w:themeColor="text1"/>
+          <w:szCs w:val="24"/>
+        </w:rPr>
+        <w:t>рсонализированные рекомендации</w:t>
+      </w:r>
+      <w:r>
+        <w:rPr>
+          <w:rFonts w:eastAsia="Times New Roman" w:cs="Times New Roman"/>
+          <w:color w:val="000000" w:themeColor="text1"/>
+          <w:szCs w:val="24"/>
+        </w:rPr>
+        <w:t>: Алгоритмы машинного обучения для анализа предпочтений пользователей.</w:t>
+      </w:r>
+    </w:p>
+    <w:p>
+      <w:pPr>
+        <w:pStyle w:val="a"/>
+        <w:numPr>
+          <w:ilvl w:val="0"/>
+          <w:numId w:val="43"/>
+        </w:numPr>
+        <w:spacing w:before="100" w:beforeAutospacing="1" w:after="100" w:afterAutospacing="1"/>
+        <w:contextualSpacing w:val="0"/>
+        <w:rPr>
+          <w:rFonts w:eastAsia="Times New Roman" w:cs="Times New Roman"/>
+          <w:color w:val="000000" w:themeColor="text1"/>
+          <w:szCs w:val="24"/>
+        </w:rPr>
+      </w:pPr>
+      <w:r>
+        <w:rPr>
+          <w:rFonts w:eastAsia="Times New Roman" w:cs="Times New Roman"/>
+          <w:color w:val="000000" w:themeColor="text1"/>
+          <w:szCs w:val="24"/>
+        </w:rPr>
+        <w:t>Поддержка в реальном времени</w:t>
+      </w:r>
+      <w:r>
+        <w:rPr>
+          <w:rFonts w:eastAsia="Times New Roman" w:cs="Times New Roman"/>
+          <w:color w:val="000000" w:themeColor="text1"/>
+          <w:szCs w:val="24"/>
+        </w:rPr>
+        <w:t>: Чат для взаимодействия с пользователями и эскалация запросов к операторам.</w:t>
+      </w:r>
+    </w:p>
+    <w:p>
+      <w:pPr>
+        <w:pStyle w:val="a"/>
+        <w:numPr>
+          <w:ilvl w:val="0"/>
+          <w:numId w:val="43"/>
+        </w:numPr>
+        <w:spacing w:before="100" w:beforeAutospacing="1" w:after="100" w:afterAutospacing="1"/>
+        <w:contextualSpacing w:val="0"/>
+        <w:rPr>
+          <w:rFonts w:eastAsia="Times New Roman" w:cs="Times New Roman"/>
+          <w:color w:val="000000" w:themeColor="text1"/>
+          <w:szCs w:val="24"/>
+        </w:rPr>
+      </w:pPr>
+      <w:r>
+        <w:rPr>
+          <w:rFonts w:eastAsia="Times New Roman" w:cs="Times New Roman"/>
+          <w:color w:val="000000" w:themeColor="text1"/>
+          <w:szCs w:val="24"/>
+        </w:rPr>
+        <w:lastRenderedPageBreak/>
+        <w:t>Ответы на FAQ</w:t>
+      </w:r>
+      <w:r>
+        <w:rPr>
+          <w:rFonts w:eastAsia="Times New Roman" w:cs="Times New Roman"/>
+          <w:color w:val="000000" w:themeColor="text1"/>
+          <w:szCs w:val="24"/>
+        </w:rPr>
+        <w:t>: База знаний с автоматическими ответами и сбор обратной связи.</w:t>
+      </w:r>
+    </w:p>
+    <w:p>
+      <w:pPr>
+        <w:pStyle w:val="a"/>
+        <w:numPr>
+          <w:ilvl w:val="0"/>
+          <w:numId w:val="43"/>
+        </w:numPr>
+        <w:spacing w:before="100" w:beforeAutospacing="1" w:after="100" w:afterAutospacing="1"/>
+        <w:contextualSpacing w:val="0"/>
+        <w:rPr>
+          <w:rFonts w:eastAsia="Times New Roman" w:cs="Times New Roman"/>
+          <w:color w:val="000000" w:themeColor="text1"/>
+          <w:szCs w:val="24"/>
+        </w:rPr>
+      </w:pPr>
+      <w:r>
+        <w:rPr>
+          <w:rFonts w:eastAsia="Times New Roman" w:cs="Times New Roman"/>
+          <w:color w:val="000000" w:themeColor="text1"/>
+          <w:szCs w:val="24"/>
+        </w:rPr>
+        <w:t>Интеграция с системами</w:t>
+      </w:r>
+      <w:r>
+        <w:rPr>
+          <w:rFonts w:eastAsia="Times New Roman" w:cs="Times New Roman"/>
+          <w:color w:val="000000" w:themeColor="text1"/>
+          <w:szCs w:val="24"/>
+        </w:rPr>
+        <w:t>: Связывание с CRM и аналитическими инструментами, предоставление API.</w:t>
+      </w:r>
+    </w:p>
+    <w:p>
+      <w:pPr>
+        <w:pStyle w:val="a"/>
+        <w:numPr>
+          <w:ilvl w:val="0"/>
+          <w:numId w:val="43"/>
+        </w:numPr>
+        <w:spacing w:before="100" w:beforeAutospacing="1" w:after="100" w:afterAutospacing="1"/>
+        <w:contextualSpacing w:val="0"/>
+        <w:rPr>
+          <w:rFonts w:eastAsia="Times New Roman" w:cs="Times New Roman"/>
+          <w:color w:val="000000" w:themeColor="text1"/>
+          <w:szCs w:val="24"/>
+        </w:rPr>
+      </w:pPr>
+      <w:r>
+        <w:rPr>
+          <w:rFonts w:eastAsia="Times New Roman" w:cs="Times New Roman"/>
+          <w:color w:val="000000" w:themeColor="text1"/>
+          <w:szCs w:val="24"/>
+        </w:rPr>
+        <w:t>Безопасность данных</w:t>
+      </w:r>
+      <w:r>
+        <w:rPr>
+          <w:rFonts w:eastAsia="Times New Roman" w:cs="Times New Roman"/>
+          <w:color w:val="000000" w:themeColor="text1"/>
+          <w:szCs w:val="24"/>
+        </w:rPr>
+        <w:t>: Шифрование, аутентификация и соблюдение стандартов безопасности.</w:t>
+      </w:r>
+      <w:bookmarkStart w:id="16" w:name="_GoBack"/>
+      <w:bookmarkEnd w:id="16"/>
     </w:p>
     <w:p>
       <w:pPr>
@@ -6926,7 +7269,6 @@
           <w:sz w:val="24"/>
           <w:szCs w:val="24"/>
         </w:rPr>
-        <w:lastRenderedPageBreak/>
         <w:t>5.3.3</w:t>
       </w:r>
       <w:r>
@@ -6998,6 +7340,7 @@
           <w:sz w:val="24"/>
           <w:szCs w:val="24"/>
         </w:rPr>
+        <w:lastRenderedPageBreak/>
         <w:t>5.3.4</w:t>
       </w:r>
       <w:r>
@@ -7134,24 +7477,14 @@
         </w:rPr>
         <w:t xml:space="preserve">Сохранение диалога с </w:t>
       </w:r>
-      <w:proofErr w:type="gramStart"/>
-      <w:r>
-        <w:rPr>
-          <w:rFonts w:eastAsia="Times New Roman" w:cs="Times New Roman"/>
-          <w:color w:val="000000" w:themeColor="text1"/>
-          <w:szCs w:val="24"/>
-        </w:rPr>
-        <w:t xml:space="preserve">пользователем </w:t>
-      </w:r>
-      <w:r>
-        <w:rPr>
-          <w:rFonts w:eastAsia="Times New Roman" w:cs="Times New Roman"/>
-          <w:color w:val="000000" w:themeColor="text1"/>
-          <w:szCs w:val="24"/>
-        </w:rPr>
-        <w:t>.</w:t>
-      </w:r>
-      <w:proofErr w:type="gramEnd"/>
+      <w:r>
+        <w:rPr>
+          <w:rFonts w:eastAsia="Times New Roman" w:cs="Times New Roman"/>
+          <w:color w:val="000000" w:themeColor="text1"/>
+          <w:szCs w:val="24"/>
+        </w:rPr>
+        <w:t>пользователем.</w:t>
+      </w:r>
     </w:p>
     <w:p>
       <w:pPr>
@@ -7443,7 +7776,6 @@
           <w:sz w:val="24"/>
           <w:szCs w:val="24"/>
         </w:rPr>
-        <w:lastRenderedPageBreak/>
         <w:t>5.4 Требования к перспективам развития</w:t>
       </w:r>
       <w:bookmarkEnd w:id="28"/>
@@ -8347,11 +8679,9 @@
           <w:b/>
         </w:rPr>
       </w:pPr>
-      <w:proofErr w:type="spellStart"/>
       <w:r>
         <w:t>Предпроектное</w:t>
       </w:r>
-      <w:proofErr w:type="spellEnd"/>
       <w:r>
         <w:t xml:space="preserve"> </w:t>
       </w:r>
@@ -15740,6 +16070,119 @@
     </w:lvl>
   </w:abstractNum>
   <w:abstractNum w:abstractNumId="41" w15:restartNumberingAfterBreak="0">
+    <w:nsid w:val="76E337B5"/>
+    <w:multiLevelType w:val="hybridMultilevel"/>
+    <w:tmpl w:val="343A0E3E"/>
+    <w:lvl w:ilvl="0" w:tplc="04190001">
+      <w:start w:val="1"/>
+      <w:numFmt w:val="bullet"/>
+      <w:lvlText w:val=""/>
+      <w:lvlJc w:val="left"/>
+      <w:pPr>
+        <w:ind w:left="1440" w:hanging="360"/>
+      </w:pPr>
+      <w:rPr>
+        <w:rFonts w:ascii="Symbol" w:hAnsi="Symbol" w:hint="default"/>
+      </w:rPr>
+    </w:lvl>
+    <w:lvl w:ilvl="1" w:tplc="04190003" w:tentative="1">
+      <w:start w:val="1"/>
+      <w:numFmt w:val="bullet"/>
+      <w:lvlText w:val="o"/>
+      <w:lvlJc w:val="left"/>
+      <w:pPr>
+        <w:ind w:left="2160" w:hanging="360"/>
+      </w:pPr>
+      <w:rPr>
+        <w:rFonts w:ascii="Courier New" w:hAnsi="Courier New" w:cs="Courier New" w:hint="default"/>
+      </w:rPr>
+    </w:lvl>
+    <w:lvl w:ilvl="2" w:tplc="04190005" w:tentative="1">
+      <w:start w:val="1"/>
+      <w:numFmt w:val="bullet"/>
+      <w:lvlText w:val=""/>
+      <w:lvlJc w:val="left"/>
+      <w:pPr>
+        <w:ind w:left="2880" w:hanging="360"/>
+      </w:pPr>
+      <w:rPr>
+        <w:rFonts w:ascii="Wingdings" w:hAnsi="Wingdings" w:hint="default"/>
+      </w:rPr>
+    </w:lvl>
+    <w:lvl w:ilvl="3" w:tplc="04190001" w:tentative="1">
+      <w:start w:val="1"/>
+      <w:numFmt w:val="bullet"/>
+      <w:lvlText w:val=""/>
+      <w:lvlJc w:val="left"/>
+      <w:pPr>
+        <w:ind w:left="3600" w:hanging="360"/>
+      </w:pPr>
+      <w:rPr>
+        <w:rFonts w:ascii="Symbol" w:hAnsi="Symbol" w:hint="default"/>
+      </w:rPr>
+    </w:lvl>
+    <w:lvl w:ilvl="4" w:tplc="04190003" w:tentative="1">
+      <w:start w:val="1"/>
+      <w:numFmt w:val="bullet"/>
+      <w:lvlText w:val="o"/>
+      <w:lvlJc w:val="left"/>
+      <w:pPr>
+        <w:ind w:left="4320" w:hanging="360"/>
+      </w:pPr>
+      <w:rPr>
+        <w:rFonts w:ascii="Courier New" w:hAnsi="Courier New" w:cs="Courier New" w:hint="default"/>
+      </w:rPr>
+    </w:lvl>
+    <w:lvl w:ilvl="5" w:tplc="04190005" w:tentative="1">
+      <w:start w:val="1"/>
+      <w:numFmt w:val="bullet"/>
+      <w:lvlText w:val=""/>
+      <w:lvlJc w:val="left"/>
+      <w:pPr>
+        <w:ind w:left="5040" w:hanging="360"/>
+      </w:pPr>
+      <w:rPr>
+        <w:rFonts w:ascii="Wingdings" w:hAnsi="Wingdings" w:hint="default"/>
+      </w:rPr>
+    </w:lvl>
+    <w:lvl w:ilvl="6" w:tplc="04190001" w:tentative="1">
+      <w:start w:val="1"/>
+      <w:numFmt w:val="bullet"/>
+      <w:lvlText w:val=""/>
+      <w:lvlJc w:val="left"/>
+      <w:pPr>
+        <w:ind w:left="5760" w:hanging="360"/>
+      </w:pPr>
+      <w:rPr>
+        <w:rFonts w:ascii="Symbol" w:hAnsi="Symbol" w:hint="default"/>
+      </w:rPr>
+    </w:lvl>
+    <w:lvl w:ilvl="7" w:tplc="04190003" w:tentative="1">
+      <w:start w:val="1"/>
+      <w:numFmt w:val="bullet"/>
+      <w:lvlText w:val="o"/>
+      <w:lvlJc w:val="left"/>
+      <w:pPr>
+        <w:ind w:left="6480" w:hanging="360"/>
+      </w:pPr>
+      <w:rPr>
+        <w:rFonts w:ascii="Courier New" w:hAnsi="Courier New" w:cs="Courier New" w:hint="default"/>
+      </w:rPr>
+    </w:lvl>
+    <w:lvl w:ilvl="8" w:tplc="04190005" w:tentative="1">
+      <w:start w:val="1"/>
+      <w:numFmt w:val="bullet"/>
+      <w:lvlText w:val=""/>
+      <w:lvlJc w:val="left"/>
+      <w:pPr>
+        <w:ind w:left="7200" w:hanging="360"/>
+      </w:pPr>
+      <w:rPr>
+        <w:rFonts w:ascii="Wingdings" w:hAnsi="Wingdings" w:hint="default"/>
+      </w:rPr>
+    </w:lvl>
+  </w:abstractNum>
+  <w:abstractNum w:abstractNumId="42" w15:restartNumberingAfterBreak="0">
     <w:nsid w:val="7E6B2859"/>
     <w:multiLevelType w:val="hybridMultilevel"/>
     <w:tmpl w:val="0F405A86"/>
@@ -15961,7 +16404,7 @@
     <w:abstractNumId w:val="2"/>
   </w:num>
   <w:num w:numId="37">
-    <w:abstractNumId w:val="41"/>
+    <w:abstractNumId w:val="42"/>
   </w:num>
   <w:num w:numId="38">
     <w:abstractNumId w:val="19"/>
@@ -15977,6 +16420,9 @@
   </w:num>
   <w:num w:numId="42">
     <w:abstractNumId w:val="34"/>
+  </w:num>
+  <w:num w:numId="43">
+    <w:abstractNumId w:val="41"/>
   </w:num>
 </w:numbering>
 </file>
@@ -17008,7 +17454,7 @@
 </file>
 
 <file path=customXml/itemProps1.xml><?xml version="1.0" encoding="utf-8"?>
-<ds:datastoreItem xmlns:ds="http://schemas.openxmlformats.org/officeDocument/2006/customXml" ds:itemID="{818FD1B6-2FF0-4459-9660-D8114BBDD2DD}">
+<ds:datastoreItem xmlns:ds="http://schemas.openxmlformats.org/officeDocument/2006/customXml" ds:itemID="{89FAD5A0-D8C8-4A1D-9F4C-73B003D4B164}">
   <ds:schemaRefs>
     <ds:schemaRef ds:uri="http://schemas.openxmlformats.org/officeDocument/2006/bibliography"/>
   </ds:schemaRefs>
